--- a/documentatie/Definition of Fun.docx
+++ b/documentatie/Definition of Fun.docx
@@ -82,17 +82,6 @@
     </w:p>
     <w:p>
       <w:pPr>
-        <w:numPr>
-          <w:ilvl w:val="0"/>
-          <w:numId w:val="1"/>
-        </w:numPr>
-      </w:pPr>
-      <w:r>
-        <w:t>Responsief ontwerp: de site is bruikbaar op mobiel, tablet en desktop.</w:t>
-      </w:r>
-    </w:p>
-    <w:p>
-      <w:pPr>
         <w:rPr>
           <w:b/>
           <w:bCs/>
@@ -103,7 +92,7 @@
           <w:b/>
           <w:bCs/>
         </w:rPr>
-        <w:t xml:space="preserve"> Gebruikerservaring (UX)</w:t>
+        <w:t>Gebruikerservaring (UX)</w:t>
       </w:r>
     </w:p>
     <w:p>
@@ -153,7 +142,7 @@
     <w:p>
       <w:pPr>
         <w:rPr>
-          <w:lang w:val="en-GB"/>
+          <w:lang w:val="nl-NL"/>
         </w:rPr>
       </w:pPr>
     </w:p>
@@ -162,156 +151,26 @@
         <w:rPr>
           <w:b/>
           <w:bCs/>
-          <w:lang w:val="en-GB"/>
+          <w:lang w:val="nl-NL"/>
         </w:rPr>
       </w:pPr>
-      <w:proofErr w:type="spellStart"/>
       <w:r>
         <w:rPr>
           <w:b/>
           <w:bCs/>
-          <w:lang w:val="en-GB"/>
+          <w:lang w:val="nl-NL"/>
         </w:rPr>
         <w:t>Algemeen</w:t>
       </w:r>
-      <w:proofErr w:type="spellEnd"/>
     </w:p>
     <w:p>
-      <w:pPr>
-        <w:pStyle w:val="ListParagraph"/>
-        <w:numPr>
-          <w:ilvl w:val="0"/>
-          <w:numId w:val="3"/>
-        </w:numPr>
-      </w:pPr>
-      <w:r>
-        <w:rPr>
-          <w:color w:val="000000"/>
-          <w:lang w:val="nl-NL"/>
-        </w:rPr>
-        <w:t xml:space="preserve">Ik </w:t>
-      </w:r>
       <w:r>
         <w:rPr>
           <w:color w:val="000000"/>
         </w:rPr>
-        <w:t xml:space="preserve">vind dat de defenition of fun </w:t>
-      </w:r>
-      <w:r>
-        <w:rPr>
-          <w:color w:val="000000"/>
-          <w:lang w:val="nl-NL"/>
-        </w:rPr>
-        <w:t xml:space="preserve">compleet </w:t>
-      </w:r>
-      <w:r>
-        <w:rPr>
-          <w:color w:val="000000"/>
-        </w:rPr>
-        <w:t xml:space="preserve">is als </w:t>
-      </w:r>
-      <w:r>
-        <w:rPr>
-          <w:color w:val="000000"/>
-          <w:lang w:val="nl-NL"/>
-        </w:rPr>
-        <w:t>ik</w:t>
-      </w:r>
-      <w:r>
-        <w:rPr>
-          <w:color w:val="000000"/>
-        </w:rPr>
-        <w:t xml:space="preserve"> </w:t>
-      </w:r>
-      <w:r>
-        <w:rPr>
-          <w:color w:val="000000"/>
-          <w:lang w:val="nl-NL"/>
-        </w:rPr>
-        <w:t>mijn</w:t>
-      </w:r>
-      <w:r>
-        <w:rPr>
-          <w:color w:val="000000"/>
-        </w:rPr>
-        <w:t xml:space="preserve"> opdrachten maak en optijd </w:t>
-      </w:r>
-      <w:r>
-        <w:rPr>
-          <w:color w:val="000000"/>
-          <w:lang w:val="nl-NL"/>
-        </w:rPr>
-        <w:t>ben</w:t>
-      </w:r>
-      <w:r>
-        <w:rPr>
-          <w:color w:val="000000"/>
-        </w:rPr>
-        <w:t>. Ook moeten alle</w:t>
-      </w:r>
-      <w:r>
-        <w:rPr>
-          <w:color w:val="000000"/>
-          <w:lang w:val="nl-NL"/>
-        </w:rPr>
-        <w:t xml:space="preserve"> </w:t>
-      </w:r>
-      <w:proofErr w:type="spellStart"/>
-      <w:r>
-        <w:rPr>
-          <w:color w:val="000000"/>
-          <w:lang w:val="nl-NL"/>
-        </w:rPr>
-        <w:t>collegas</w:t>
-      </w:r>
-      <w:proofErr w:type="spellEnd"/>
-      <w:r>
-        <w:rPr>
-          <w:color w:val="000000"/>
-        </w:rPr>
-        <w:t xml:space="preserve"> vaak bereikbaar zijn </w:t>
-      </w:r>
-      <w:r>
-        <w:rPr>
-          <w:color w:val="000000"/>
-          <w:lang w:val="nl-NL"/>
-        </w:rPr>
-        <w:t>voor vragen of hulp</w:t>
-      </w:r>
-      <w:r>
-        <w:rPr>
-          <w:color w:val="000000"/>
-        </w:rPr>
-        <w:t xml:space="preserve">. </w:t>
-      </w:r>
-      <w:r>
-        <w:rPr>
-          <w:color w:val="000000"/>
-          <w:lang w:val="nl-NL"/>
-        </w:rPr>
-        <w:t xml:space="preserve">Ook </w:t>
-      </w:r>
-      <w:r>
-        <w:rPr>
-          <w:color w:val="000000"/>
-        </w:rPr>
-        <w:t>positief commentaar geven op werk wat mensen maken</w:t>
-      </w:r>
-      <w:r>
-        <w:rPr>
-          <w:color w:val="000000"/>
-          <w:lang w:val="nl-NL"/>
-        </w:rPr>
-        <w:t>,</w:t>
-      </w:r>
-      <w:r>
-        <w:rPr>
-          <w:color w:val="000000"/>
-        </w:rPr>
-        <w:t xml:space="preserve"> je mag nooit iemand afkraken door zijn werk. Op deze manier kan iedereen gewoon fijn het project maken en plezier hebben.</w:t>
+        <w:t>Ik vind dat de Definition of Fun compleet is wanneer ik mijn opdrachten op tijd maak en afrond. Daarnaast is het belangrijk dat collega’s goed bereikbaar zijn voor vragen of hulp. Het geven van positieve feedback op elkaars werk draagt bij aan een fijne sfeer — kritiek mag nooit neerbuigend zijn. Op deze manier kan iedereen prettig samenwerken en met plezier aan het project werken.</w:t>
       </w:r>
     </w:p>
-    <w:p/>
     <w:sectPr>
       <w:pgSz w:w="11906" w:h="16838"/>
       <w:pgMar w:top="1440" w:right="1440" w:bottom="1440" w:left="1440" w:header="708" w:footer="708" w:gutter="0"/>
